--- a/SQL/sp/15.2.docx
+++ b/SQL/sp/15.2.docx
@@ -10,7 +10,9 @@
       </w:pPr>
       <w:r>
         <w:rPr>
-          <w:sz w:val="28"/>
+          <w:noProof/>
+          <w:sz w:val="28"/>
+          <w:lang w:eastAsia="ru-RU"/>
         </w:rPr>
         <w:drawing>
           <wp:inline distT="0" distB="0" distL="0" distR="0" wp14:anchorId="281C9EAD" wp14:editId="2EE0B454">
@@ -91,7 +93,9 @@
       </w:pPr>
       <w:r>
         <w:rPr>
-          <w:sz w:val="28"/>
+          <w:noProof/>
+          <w:sz w:val="28"/>
+          <w:lang w:eastAsia="ru-RU"/>
         </w:rPr>
         <w:drawing>
           <wp:inline distT="0" distB="0" distL="0" distR="0" wp14:anchorId="46AD79DF" wp14:editId="392AB697">
@@ -153,7 +157,9 @@
       </w:pPr>
       <w:r>
         <w:rPr>
-          <w:sz w:val="28"/>
+          <w:noProof/>
+          <w:sz w:val="28"/>
+          <w:lang w:eastAsia="ru-RU"/>
         </w:rPr>
         <w:lastRenderedPageBreak/>
         <w:drawing>
@@ -215,9 +221,27 @@
           <w:sz w:val="28"/>
         </w:rPr>
       </w:pPr>
-      <w:r>
-        <w:rPr>
-          <w:sz w:val="28"/>
+    </w:p>
+    <w:p>
+      <w:pPr>
+        <w:jc w:val="center"/>
+        <w:rPr>
+          <w:sz w:val="28"/>
+        </w:rPr>
+      </w:pPr>
+    </w:p>
+    <w:p>
+      <w:pPr>
+        <w:jc w:val="center"/>
+        <w:rPr>
+          <w:sz w:val="28"/>
+        </w:rPr>
+      </w:pPr>
+      <w:r>
+        <w:rPr>
+          <w:noProof/>
+          <w:sz w:val="28"/>
+          <w:lang w:eastAsia="ru-RU"/>
         </w:rPr>
         <w:lastRenderedPageBreak/>
         <w:drawing>
@@ -270,16 +294,70 @@
         </w:rPr>
         <w:t>Таблица после добавления данных</w:t>
       </w:r>
+    </w:p>
+    <w:p>
+      <w:pPr>
+        <w:jc w:val="center"/>
+        <w:rPr>
+          <w:sz w:val="28"/>
+        </w:rPr>
+      </w:pPr>
+      <w:r>
+        <w:rPr>
+          <w:sz w:val="28"/>
+        </w:rPr>
+        <w:lastRenderedPageBreak/>
+        <w:drawing>
+          <wp:inline distT="0" distB="0" distL="0" distR="0" wp14:anchorId="2DEE0F31" wp14:editId="20C992A9">
+            <wp:extent cx="4458322" cy="3334215"/>
+            <wp:effectExtent l="0" t="0" r="0" b="0"/>
+            <wp:docPr id="5" name="Рисунок 5"/>
+            <wp:cNvGraphicFramePr>
+              <a:graphicFrameLocks xmlns:a="http://schemas.openxmlformats.org/drawingml/2006/main" noChangeAspect="1"/>
+            </wp:cNvGraphicFramePr>
+            <a:graphic xmlns:a="http://schemas.openxmlformats.org/drawingml/2006/main">
+              <a:graphicData uri="http://schemas.openxmlformats.org/drawingml/2006/picture">
+                <pic:pic xmlns:pic="http://schemas.openxmlformats.org/drawingml/2006/picture">
+                  <pic:nvPicPr>
+                    <pic:cNvPr id="1" name=""/>
+                    <pic:cNvPicPr/>
+                  </pic:nvPicPr>
+                  <pic:blipFill>
+                    <a:blip r:embed="rId8"/>
+                    <a:stretch>
+                      <a:fillRect/>
+                    </a:stretch>
+                  </pic:blipFill>
+                  <pic:spPr>
+                    <a:xfrm>
+                      <a:off x="0" y="0"/>
+                      <a:ext cx="4458322" cy="3334215"/>
+                    </a:xfrm>
+                    <a:prstGeom prst="rect">
+                      <a:avLst/>
+                    </a:prstGeom>
+                  </pic:spPr>
+                </pic:pic>
+              </a:graphicData>
+            </a:graphic>
+          </wp:inline>
+        </w:drawing>
+      </w:r>
+      <w:r>
+        <w:rPr>
+          <w:sz w:val="28"/>
+        </w:rPr>
+        <w:br/>
+        <w:t xml:space="preserve">Вывод таблицы </w:t>
+      </w:r>
       <w:bookmarkStart w:id="0" w:name="_GoBack"/>
       <w:bookmarkEnd w:id="0"/>
-    </w:p>
-    <w:p>
-      <w:pPr>
-        <w:jc w:val="center"/>
-        <w:rPr>
-          <w:sz w:val="28"/>
-        </w:rPr>
-      </w:pPr>
+      <w:r>
+        <w:rPr>
+          <w:sz w:val="28"/>
+        </w:rPr>
+        <w:t>в более понятной интерпретации</w:t>
+      </w:r>
     </w:p>
     <w:sectPr>
       <w:pgSz w:w="11906" w:h="16838"/>
